--- a/quarto_test.docx
+++ b/quarto_test.docx
@@ -2156,7 +2156,7 @@
         </w:r>
       </w:hyperlink>
       <w:r>
-        <w:t xml:space="preserve">)</w:t>
+        <w:t xml:space="preserve">).</w:t>
       </w:r>
       <w:r>
         <w:t xml:space="preserve"> </w:t>
@@ -2209,8 +2209,19 @@
         <w:t xml:space="preserve"> </w:t>
       </w:r>
       <w:r>
-        <w:t xml:space="preserve">responses. Grey dots represent participants who only categorized faces as women or men. In the Free Text condition, only two participants made any other categorization than woman and man, whereas more than half did so in the Multiple Categories condition (see fig-descriptives-nbo</w:t>
-      </w:r>
+        <w:t xml:space="preserve">responses. Grey dots represent participants who only categorized faces as women or men. In the Free Text condition, only two participants made any other categorization than woman and man, whereas more than half did so in the Multiple Categories condition (see</w:t>
+      </w:r>
+      <w:r>
+        <w:t xml:space="preserve"> </w:t>
+      </w:r>
+      <w:hyperlink w:anchor="fig-desc-nbo">
+        <w:r>
+          <w:rPr>
+            <w:rStyle w:val="Hyperlink"/>
+          </w:rPr>
+          <w:t xml:space="preserve">Figure 6</w:t>
+        </w:r>
+      </w:hyperlink>
       <w:r>
         <w:t xml:space="preserve"> </w:t>
       </w:r>
@@ -2348,7 +2359,7 @@
         <w:pStyle w:val="BodyText"/>
       </w:pPr>
       <w:r>
-        <w:t xml:space="preserve">We treated the binary categories condition as a neutral baseline against which the other two conditions were tested. The evidence indicated that faces were categorized as women and at equal rates in the Multiple Categories and Binary Categories conditions (OR = 0.68, CI =[0.4, 1.17], BF</w:t>
+        <w:t xml:space="preserve">We treated the binary categories condition as a neutral baseline against which the other two conditions were tested. The evidence indicated that faces were categorized as women and equally as often in the Multiple Categories and Binary Categories conditions (OR = 0.68, CI =[0.4, 1.17], BF</w:t>
       </w:r>
       <w:r>
         <w:rPr>
@@ -2357,7 +2368,7 @@
         <w:t xml:space="preserve">01</w:t>
       </w:r>
       <w:r>
-        <w:t xml:space="preserve">= 6.07, corresponding to moderate evidence). The evidence also indicated that faces were categorized as women and men at equal rates the Free text and Binary Categories condition (OR = 1.03, CI =[0.6, 1.78], BF</w:t>
+        <w:t xml:space="preserve">= 6.07, corresponding to moderate evidence). The evidence also indicated that faces were categorized as women and men equally as often in the Free text and Binary Categories condition (OR = 1.03, CI =[0.6, 1.78], BF</w:t>
       </w:r>
       <w:r>
         <w:rPr>
